--- a/Assessment2.docx
+++ b/Assessment2.docx
@@ -37,7 +37,7 @@
           <w:shd w:val="clear" w:color="auto" w:fill="FFFFFF"/>
           <w:lang w:val="en-US"/>
         </w:rPr>
-        <w:t>2</w:t>
+        <w:t>3</w:t>
       </w:r>
       <w:r>
         <w:rPr>
@@ -56,17 +56,21 @@
         <w:rPr>
           <w:rFonts w:ascii="Open Sans" w:hAnsi="Open Sans" w:cs="Open Sans"/>
         </w:rPr>
-        <w:t>React Router và Single Page Application</w:t>
+        <w:t>Biểu mẫu React và Redux</w:t>
       </w:r>
     </w:p>
     <w:p>
       <w:pPr>
+        <w:pStyle w:val="Heading3"/>
+        <w:shd w:val="clear" w:color="auto" w:fill="FFFFFF"/>
+        <w:spacing w:before="0" w:beforeAutospacing="0" w:after="0" w:afterAutospacing="0"/>
         <w:jc w:val="center"/>
         <w:rPr>
           <w:rStyle w:val="Strong"/>
           <w:rFonts w:asciiTheme="majorHAnsi" w:hAnsiTheme="majorHAnsi" w:cstheme="majorHAnsi"/>
-          <w:sz w:val="30"/>
-          <w:szCs w:val="30"/>
+          <w:color w:val="3C3C3C"/>
+          <w:sz w:val="26"/>
+          <w:szCs w:val="26"/>
           <w:bdr w:val="none" w:sz="0" w:space="0" w:color="auto" w:frame="1"/>
           <w:shd w:val="clear" w:color="auto" w:fill="FFFFFF"/>
         </w:rPr>
@@ -74,28 +78,14 @@
     </w:p>
     <w:p>
       <w:pPr>
-        <w:jc w:val="center"/>
-        <w:rPr>
-          <w:rStyle w:val="Strong"/>
-          <w:rFonts w:asciiTheme="majorHAnsi" w:hAnsiTheme="majorHAnsi" w:cstheme="majorHAnsi"/>
-          <w:color w:val="3C3C3C"/>
-          <w:sz w:val="26"/>
-          <w:szCs w:val="26"/>
-          <w:bdr w:val="none" w:sz="0" w:space="0" w:color="auto" w:frame="1"/>
-          <w:shd w:val="clear" w:color="auto" w:fill="FFFFFF"/>
-        </w:rPr>
-      </w:pPr>
-    </w:p>
-    <w:p>
-      <w:pPr>
         <w:rPr>
           <w:rStyle w:val="Strong"/>
           <w:rFonts w:asciiTheme="majorHAnsi" w:hAnsiTheme="majorHAnsi" w:cstheme="majorHAnsi"/>
           <w:b w:val="0"/>
           <w:bCs w:val="0"/>
           <w:color w:val="3C3C3C"/>
-          <w:sz w:val="26"/>
-          <w:szCs w:val="26"/>
+          <w:sz w:val="24"/>
+          <w:szCs w:val="24"/>
           <w:bdr w:val="none" w:sz="0" w:space="0" w:color="auto" w:frame="1"/>
           <w:shd w:val="clear" w:color="auto" w:fill="FFFFFF"/>
         </w:rPr>
@@ -105,8 +95,8 @@
           <w:rStyle w:val="Strong"/>
           <w:rFonts w:asciiTheme="majorHAnsi" w:hAnsiTheme="majorHAnsi" w:cstheme="majorHAnsi"/>
           <w:color w:val="3C3C3C"/>
-          <w:sz w:val="26"/>
-          <w:szCs w:val="26"/>
+          <w:sz w:val="24"/>
+          <w:szCs w:val="24"/>
           <w:bdr w:val="none" w:sz="0" w:space="0" w:color="auto" w:frame="1"/>
           <w:shd w:val="clear" w:color="auto" w:fill="FFFFFF"/>
         </w:rPr>
@@ -119,8 +109,8 @@
           <w:b w:val="0"/>
           <w:bCs w:val="0"/>
           <w:color w:val="3C3C3C"/>
-          <w:sz w:val="26"/>
-          <w:szCs w:val="26"/>
+          <w:sz w:val="24"/>
+          <w:szCs w:val="24"/>
           <w:bdr w:val="none" w:sz="0" w:space="0" w:color="auto" w:frame="1"/>
           <w:shd w:val="clear" w:color="auto" w:fill="FFFFFF"/>
         </w:rPr>
@@ -133,8 +123,8 @@
           <w:rFonts w:asciiTheme="majorHAnsi" w:hAnsiTheme="majorHAnsi" w:cstheme="majorHAnsi"/>
           <w:color w:val="202124"/>
           <w:spacing w:val="2"/>
-          <w:sz w:val="26"/>
-          <w:szCs w:val="26"/>
+          <w:sz w:val="24"/>
+          <w:szCs w:val="24"/>
           <w:shd w:val="clear" w:color="auto" w:fill="FFFFFF"/>
         </w:rPr>
       </w:pPr>
@@ -143,8 +133,8 @@
           <w:rStyle w:val="Strong"/>
           <w:rFonts w:asciiTheme="majorHAnsi" w:hAnsiTheme="majorHAnsi" w:cstheme="majorHAnsi"/>
           <w:color w:val="3C3C3C"/>
-          <w:sz w:val="26"/>
-          <w:szCs w:val="26"/>
+          <w:sz w:val="24"/>
+          <w:szCs w:val="24"/>
           <w:bdr w:val="none" w:sz="0" w:space="0" w:color="auto" w:frame="1"/>
           <w:shd w:val="clear" w:color="auto" w:fill="FFFFFF"/>
         </w:rPr>
@@ -155,8 +145,8 @@
           <w:rFonts w:asciiTheme="majorHAnsi" w:hAnsiTheme="majorHAnsi" w:cstheme="majorHAnsi"/>
           <w:color w:val="202124"/>
           <w:spacing w:val="2"/>
-          <w:sz w:val="26"/>
-          <w:szCs w:val="26"/>
+          <w:sz w:val="24"/>
+          <w:szCs w:val="24"/>
           <w:shd w:val="clear" w:color="auto" w:fill="FFFFFF"/>
         </w:rPr>
         <w:t>FX17475</w:t>
@@ -169,8 +159,8 @@
           <w:b/>
           <w:bCs/>
           <w:color w:val="3C3C3C"/>
-          <w:sz w:val="26"/>
-          <w:szCs w:val="26"/>
+          <w:sz w:val="24"/>
+          <w:szCs w:val="24"/>
           <w:shd w:val="clear" w:color="auto" w:fill="FFFFFF"/>
         </w:rPr>
       </w:pPr>
@@ -180,8 +170,8 @@
           <w:b/>
           <w:bCs/>
           <w:color w:val="3C3C3C"/>
-          <w:sz w:val="26"/>
-          <w:szCs w:val="26"/>
+          <w:sz w:val="24"/>
+          <w:szCs w:val="24"/>
           <w:shd w:val="clear" w:color="auto" w:fill="FFFFFF"/>
         </w:rPr>
         <w:t xml:space="preserve">Link repository: </w:t>
@@ -193,8 +183,8 @@
             <w:rFonts w:asciiTheme="majorHAnsi" w:hAnsiTheme="majorHAnsi" w:cstheme="majorHAnsi"/>
             <w:b/>
             <w:bCs/>
-            <w:sz w:val="26"/>
-            <w:szCs w:val="26"/>
+            <w:sz w:val="24"/>
+            <w:szCs w:val="24"/>
             <w:shd w:val="clear" w:color="auto" w:fill="FFFFFF"/>
           </w:rPr>
           <w:t>https://github.com/tuvantai123vn/React_Funix.git</w:t>
@@ -205,8 +195,10 @@
       <w:pPr>
         <w:rPr>
           <w:rFonts w:asciiTheme="majorHAnsi" w:hAnsiTheme="majorHAnsi" w:cstheme="majorHAnsi"/>
-          <w:sz w:val="26"/>
-          <w:szCs w:val="26"/>
+          <w:color w:val="3C3C3C"/>
+          <w:sz w:val="24"/>
+          <w:szCs w:val="24"/>
+          <w:shd w:val="clear" w:color="auto" w:fill="FFFFFF"/>
         </w:rPr>
       </w:pPr>
       <w:r>
@@ -215,42 +207,75 @@
           <w:b/>
           <w:bCs/>
           <w:color w:val="3C3C3C"/>
-          <w:sz w:val="26"/>
-          <w:szCs w:val="26"/>
-          <w:shd w:val="clear" w:color="auto" w:fill="FFFFFF"/>
-        </w:rPr>
-        <w:t xml:space="preserve">tên branch: </w:t>
+          <w:sz w:val="24"/>
+          <w:szCs w:val="24"/>
+          <w:shd w:val="clear" w:color="auto" w:fill="FFFFFF"/>
+        </w:rPr>
+        <w:t xml:space="preserve">branch: </w:t>
+      </w:r>
+      <w:hyperlink r:id="rId6" w:history="1">
+        <w:r>
+          <w:rPr>
+            <w:rStyle w:val="Hyperlink"/>
+            <w:rFonts w:asciiTheme="majorHAnsi" w:hAnsiTheme="majorHAnsi" w:cstheme="majorHAnsi"/>
+            <w:sz w:val="24"/>
+            <w:szCs w:val="24"/>
+            <w:shd w:val="clear" w:color="auto" w:fill="FFFFFF"/>
+          </w:rPr>
+          <w:t>RJS101x_01_A_VN_DN_Assignment</w:t>
+        </w:r>
+        <w:r>
+          <w:rPr>
+            <w:rStyle w:val="Hyperlink"/>
+            <w:rFonts w:asciiTheme="majorHAnsi" w:hAnsiTheme="majorHAnsi" w:cstheme="majorHAnsi"/>
+            <w:sz w:val="24"/>
+            <w:szCs w:val="24"/>
+            <w:shd w:val="clear" w:color="auto" w:fill="FFFFFF"/>
+            <w:lang w:val="en-US"/>
+          </w:rPr>
+          <w:t>3</w:t>
+        </w:r>
+        <w:r>
+          <w:rPr>
+            <w:rStyle w:val="Hyperlink"/>
+            <w:rFonts w:asciiTheme="majorHAnsi" w:hAnsiTheme="majorHAnsi" w:cstheme="majorHAnsi"/>
+            <w:sz w:val="24"/>
+            <w:szCs w:val="24"/>
+            <w:shd w:val="clear" w:color="auto" w:fill="FFFFFF"/>
+          </w:rPr>
+          <w:t>_tuntfx17475@funix.edu.vn</w:t>
+        </w:r>
+      </w:hyperlink>
+    </w:p>
+    <w:p>
+      <w:pPr>
+        <w:rPr>
+          <w:rFonts w:asciiTheme="majorHAnsi" w:hAnsiTheme="majorHAnsi" w:cstheme="majorHAnsi"/>
+          <w:sz w:val="24"/>
+          <w:szCs w:val="24"/>
+        </w:rPr>
+      </w:pPr>
+      <w:r>
+        <w:rPr>
+          <w:rFonts w:asciiTheme="majorHAnsi" w:hAnsiTheme="majorHAnsi" w:cstheme="majorHAnsi"/>
+          <w:b/>
+          <w:bCs/>
+          <w:color w:val="3C3C3C"/>
+          <w:sz w:val="24"/>
+          <w:szCs w:val="24"/>
+          <w:shd w:val="clear" w:color="auto" w:fill="FFFFFF"/>
+        </w:rPr>
+        <w:t xml:space="preserve">branch: </w:t>
       </w:r>
       <w:r>
         <w:rPr>
           <w:rFonts w:asciiTheme="majorHAnsi" w:hAnsiTheme="majorHAnsi" w:cstheme="majorHAnsi"/>
           <w:color w:val="3C3C3C"/>
-          <w:sz w:val="26"/>
-          <w:szCs w:val="26"/>
-          <w:shd w:val="clear" w:color="auto" w:fill="FFFFFF"/>
-        </w:rPr>
-        <w:t>RJS101x_01_A_VN_DN_Assignment</w:t>
-      </w:r>
-      <w:r>
-        <w:rPr>
-          <w:rFonts w:asciiTheme="majorHAnsi" w:hAnsiTheme="majorHAnsi" w:cstheme="majorHAnsi"/>
-          <w:color w:val="3C3C3C"/>
-          <w:sz w:val="26"/>
-          <w:szCs w:val="26"/>
-          <w:shd w:val="clear" w:color="auto" w:fill="FFFFFF"/>
-          <w:lang w:val="en-US"/>
-        </w:rPr>
-        <w:t>2</w:t>
-      </w:r>
-      <w:r>
-        <w:rPr>
-          <w:rFonts w:asciiTheme="majorHAnsi" w:hAnsiTheme="majorHAnsi" w:cstheme="majorHAnsi"/>
-          <w:color w:val="3C3C3C"/>
-          <w:sz w:val="26"/>
-          <w:szCs w:val="26"/>
-          <w:shd w:val="clear" w:color="auto" w:fill="FFFFFF"/>
-        </w:rPr>
-        <w:t>_tuntfx17475@funix.edu.vn</w:t>
+          <w:sz w:val="24"/>
+          <w:szCs w:val="24"/>
+          <w:shd w:val="clear" w:color="auto" w:fill="FFFFFF"/>
+        </w:rPr>
+        <w:t>RJS101x_01_A_VN_DN_Assignment3_Advanced_tuntfx17475@funix.edu.vn</w:t>
       </w:r>
     </w:p>
     <w:sectPr>
